--- a/LINCS Publication Report.docx
+++ b/LINCS Publication Report.docx
@@ -214,6 +214,14 @@
         </w:rPr>
         <w:t>Publications over time</w:t>
       </w:r>
+      <w:r>
+        <w:rPr>
+          <w:rFonts w:ascii="Times New Roman" w:hAnsi="Times New Roman" w:cs="Times New Roman"/>
+          <w:sz w:val="22"/>
+          <w:szCs w:val="22"/>
+        </w:rPr>
+        <w:t xml:space="preserve"> </w:t>
+      </w:r>
     </w:p>
     <w:p>
       <w:pPr>
@@ -234,52 +242,18 @@
           <w:sz w:val="22"/>
           <w:szCs w:val="22"/>
         </w:rPr>
-        <w:t>Publications per LINCS center</w:t>
-      </w:r>
-    </w:p>
-    <w:p>
-      <w:pPr>
-        <w:pStyle w:val="ListParagraph"/>
-        <w:numPr>
-          <w:ilvl w:val="1"/>
-          <w:numId w:val="1"/>
-        </w:numPr>
-        <w:rPr>
-          <w:rFonts w:ascii="Times New Roman" w:hAnsi="Times New Roman" w:cs="Times New Roman"/>
-          <w:sz w:val="22"/>
-          <w:szCs w:val="22"/>
-        </w:rPr>
-      </w:pPr>
-      <w:r>
-        <w:rPr>
-          <w:rFonts w:ascii="Times New Roman" w:hAnsi="Times New Roman" w:cs="Times New Roman"/>
-          <w:sz w:val="22"/>
-          <w:szCs w:val="22"/>
-        </w:rPr>
         <w:t>Citations over time</w:t>
       </w:r>
-    </w:p>
-    <w:p>
-      <w:pPr>
-        <w:pStyle w:val="ListParagraph"/>
-        <w:numPr>
-          <w:ilvl w:val="1"/>
-          <w:numId w:val="1"/>
-        </w:numPr>
-        <w:rPr>
-          <w:rFonts w:ascii="Times New Roman" w:hAnsi="Times New Roman" w:cs="Times New Roman"/>
-          <w:sz w:val="22"/>
-          <w:szCs w:val="22"/>
-        </w:rPr>
-      </w:pPr>
-      <w:r>
-        <w:rPr>
-          <w:rFonts w:ascii="Times New Roman" w:hAnsi="Times New Roman" w:cs="Times New Roman"/>
-          <w:sz w:val="22"/>
-          <w:szCs w:val="22"/>
-        </w:rPr>
-        <w:t>Citations per center</w:t>
-      </w:r>
+      <w:r>
+        <w:rPr>
+          <w:rFonts w:ascii="Times New Roman" w:hAnsi="Times New Roman" w:cs="Times New Roman"/>
+          <w:sz w:val="22"/>
+          <w:szCs w:val="22"/>
+        </w:rPr>
+        <w:t xml:space="preserve"> </w:t>
+      </w:r>
+      <w:bookmarkStart w:id="0" w:name="_GoBack"/>
+      <w:bookmarkEnd w:id="0"/>
     </w:p>
     <w:p>
       <w:pPr>
@@ -805,8 +779,6 @@
         </w:rPr>
         <w:t>E.g. L1000 paper, Canvas Browse</w:t>
       </w:r>
-      <w:bookmarkStart w:id="0" w:name="_GoBack"/>
-      <w:bookmarkEnd w:id="0"/>
       <w:r>
         <w:rPr>
           <w:rFonts w:ascii="Times New Roman" w:hAnsi="Times New Roman" w:cs="Times New Roman"/>
@@ -1498,6 +1470,18 @@
       <w:shd w:val="clear" w:color="auto" w:fill="E1DFDD"/>
     </w:rPr>
   </w:style>
+  <w:style w:type="character" w:styleId="FollowedHyperlink">
+    <w:name w:val="FollowedHyperlink"/>
+    <w:basedOn w:val="DefaultParagraphFont"/>
+    <w:uiPriority w:val="99"/>
+    <w:semiHidden/>
+    <w:unhideWhenUsed/>
+    <w:rsid w:val="00E101FE"/>
+    <w:rPr>
+      <w:color w:val="954F72" w:themeColor="followedHyperlink"/>
+      <w:u w:val="single"/>
+    </w:rPr>
+  </w:style>
 </w:styles>
 </file>
 
